--- a/Book/3.AB Test.docx
+++ b/Book/3.AB Test.docx
@@ -113,6 +113,351 @@
         </w:rPr>
       </w:pPr>
       <w:r>
+        <w:rPr>
+          <w:lang w:val="vi-VN"/>
+        </w:rPr>
+        <w:t>Giả</w:t>
+      </w:r>
+      <w:r>
+        <w:rPr>
+          <w:lang w:val="vi-VN"/>
+        </w:rPr>
+        <w:t xml:space="preserve"> sử ta thống kê dữ liệu </w:t>
+      </w:r>
+      <w:r>
+        <w:rPr>
+          <w:lang w:val="vi-VN"/>
+        </w:rPr>
+        <w:t xml:space="preserve">thu được trong cùng khoảng thời gian kiểm tra có </w:t>
+      </w:r>
+    </w:p>
+    <w:p>
+      <w:pPr>
+        <w:pStyle w:val="ListParagraph"/>
+        <w:numPr>
+          <w:ilvl w:val="0"/>
+          <w:numId w:val="1"/>
+        </w:numPr>
+        <w:rPr>
+          <w:lang w:val="vi-VN"/>
+        </w:rPr>
+      </w:pPr>
+      <w:r>
+        <w:rPr>
+          <w:lang w:val="vi-VN"/>
+        </w:rPr>
+        <w:t>290</w:t>
+      </w:r>
+      <w:r>
+        <w:rPr>
+          <w:lang w:val="vi-VN"/>
+        </w:rPr>
+        <w:t xml:space="preserve"> người đi vào từ TQ, trong số này có 26 ca dương tính</w:t>
+      </w:r>
+    </w:p>
+    <w:p>
+      <w:pPr>
+        <w:pStyle w:val="ListParagraph"/>
+        <w:numPr>
+          <w:ilvl w:val="0"/>
+          <w:numId w:val="1"/>
+        </w:numPr>
+        <w:rPr>
+          <w:lang w:val="vi-VN"/>
+        </w:rPr>
+      </w:pPr>
+      <w:r>
+        <w:rPr>
+          <w:lang w:val="vi-VN"/>
+        </w:rPr>
+        <w:t>170 người đi vào từ Nhật Bản, trong số này có 7 ca dương tính</w:t>
+      </w:r>
+    </w:p>
+    <w:p>
+      <w:pPr>
+        <w:rPr>
+          <w:lang w:val="vi-VN"/>
+        </w:rPr>
+      </w:pPr>
+    </w:p>
+    <w:tbl>
+      <w:tblPr>
+        <w:tblStyle w:val="TableGrid"/>
+        <w:tblW w:w="0" w:type="auto"/>
+        <w:tblLook w:val="04A0" w:firstRow="1" w:lastRow="0" w:firstColumn="1" w:lastColumn="0" w:noHBand="0" w:noVBand="1"/>
+      </w:tblPr>
+      <w:tblGrid>
+        <w:gridCol w:w="3003"/>
+        <w:gridCol w:w="3003"/>
+        <w:gridCol w:w="3004"/>
+      </w:tblGrid>
+      <w:tr>
+        <w:tc>
+          <w:tcPr>
+            <w:tcW w:w="3003" w:type="dxa"/>
+          </w:tcPr>
+          <w:p>
+            <w:pPr>
+              <w:rPr>
+                <w:lang w:val="vi-VN"/>
+              </w:rPr>
+            </w:pPr>
+          </w:p>
+        </w:tc>
+        <w:tc>
+          <w:tcPr>
+            <w:tcW w:w="3003" w:type="dxa"/>
+          </w:tcPr>
+          <w:p>
+            <w:pPr>
+              <w:rPr>
+                <w:lang w:val="vi-VN"/>
+              </w:rPr>
+            </w:pPr>
+            <w:r>
+              <w:rPr>
+                <w:lang w:val="vi-VN"/>
+              </w:rPr>
+              <w:t>Khách TQ</w:t>
+            </w:r>
+          </w:p>
+        </w:tc>
+        <w:tc>
+          <w:tcPr>
+            <w:tcW w:w="3004" w:type="dxa"/>
+          </w:tcPr>
+          <w:p>
+            <w:pPr>
+              <w:rPr>
+                <w:lang w:val="vi-VN"/>
+              </w:rPr>
+            </w:pPr>
+            <w:r>
+              <w:rPr>
+                <w:lang w:val="vi-VN"/>
+              </w:rPr>
+              <w:t>Khách Nhật</w:t>
+            </w:r>
+          </w:p>
+        </w:tc>
+      </w:tr>
+      <w:tr>
+        <w:tc>
+          <w:tcPr>
+            <w:tcW w:w="3003" w:type="dxa"/>
+          </w:tcPr>
+          <w:p>
+            <w:pPr>
+              <w:rPr>
+                <w:lang w:val="vi-VN"/>
+              </w:rPr>
+            </w:pPr>
+            <w:r>
+              <w:rPr>
+                <w:lang w:val="vi-VN"/>
+              </w:rPr>
+              <w:t>Số người vào</w:t>
+            </w:r>
+          </w:p>
+        </w:tc>
+        <w:tc>
+          <w:tcPr>
+            <w:tcW w:w="3003" w:type="dxa"/>
+          </w:tcPr>
+          <w:p>
+            <w:pPr>
+              <w:rPr>
+                <w:lang w:val="vi-VN"/>
+              </w:rPr>
+            </w:pPr>
+            <w:r>
+              <w:rPr>
+                <w:lang w:val="vi-VN"/>
+              </w:rPr>
+              <w:t>2</w:t>
+            </w:r>
+            <w:r>
+              <w:rPr>
+                <w:lang w:val="vi-VN"/>
+              </w:rPr>
+              <w:t>0</w:t>
+            </w:r>
+            <w:r>
+              <w:rPr>
+                <w:lang w:val="vi-VN"/>
+              </w:rPr>
+              <w:t>90</w:t>
+            </w:r>
+          </w:p>
+        </w:tc>
+        <w:tc>
+          <w:tcPr>
+            <w:tcW w:w="3004" w:type="dxa"/>
+          </w:tcPr>
+          <w:p>
+            <w:pPr>
+              <w:rPr>
+                <w:lang w:val="vi-VN"/>
+              </w:rPr>
+            </w:pPr>
+            <w:r>
+              <w:rPr>
+                <w:lang w:val="vi-VN"/>
+              </w:rPr>
+              <w:t>1</w:t>
+            </w:r>
+            <w:r>
+              <w:rPr>
+                <w:lang w:val="vi-VN"/>
+              </w:rPr>
+              <w:t>1</w:t>
+            </w:r>
+            <w:r>
+              <w:rPr>
+                <w:lang w:val="vi-VN"/>
+              </w:rPr>
+              <w:t>70</w:t>
+            </w:r>
+          </w:p>
+        </w:tc>
+      </w:tr>
+      <w:tr>
+        <w:tc>
+          <w:tcPr>
+            <w:tcW w:w="3003" w:type="dxa"/>
+          </w:tcPr>
+          <w:p>
+            <w:pPr>
+              <w:rPr>
+                <w:lang w:val="vi-VN"/>
+              </w:rPr>
+            </w:pPr>
+            <w:r>
+              <w:rPr>
+                <w:lang w:val="vi-VN"/>
+              </w:rPr>
+              <w:t>Số ca dương tính</w:t>
+            </w:r>
+          </w:p>
+        </w:tc>
+        <w:tc>
+          <w:tcPr>
+            <w:tcW w:w="3003" w:type="dxa"/>
+          </w:tcPr>
+          <w:p>
+            <w:pPr>
+              <w:rPr>
+                <w:lang w:val="vi-VN"/>
+              </w:rPr>
+            </w:pPr>
+            <w:r>
+              <w:rPr>
+                <w:lang w:val="vi-VN"/>
+              </w:rPr>
+              <w:t>26</w:t>
+            </w:r>
+          </w:p>
+        </w:tc>
+        <w:tc>
+          <w:tcPr>
+            <w:tcW w:w="3004" w:type="dxa"/>
+          </w:tcPr>
+          <w:p>
+            <w:pPr>
+              <w:rPr>
+                <w:lang w:val="vi-VN"/>
+              </w:rPr>
+            </w:pPr>
+            <w:r>
+              <w:rPr>
+                <w:lang w:val="vi-VN"/>
+              </w:rPr>
+              <w:t>7</w:t>
+            </w:r>
+          </w:p>
+        </w:tc>
+      </w:tr>
+      <w:tr>
+        <w:tc>
+          <w:tcPr>
+            <w:tcW w:w="3003" w:type="dxa"/>
+          </w:tcPr>
+          <w:p>
+            <w:pPr>
+              <w:rPr>
+                <w:lang w:val="vi-VN"/>
+              </w:rPr>
+            </w:pPr>
+            <w:r>
+              <w:rPr>
+                <w:lang w:val="vi-VN"/>
+              </w:rPr>
+              <w:t>Tỉ lệ nhiễm bệnh</w:t>
+            </w:r>
+          </w:p>
+        </w:tc>
+        <w:tc>
+          <w:tcPr>
+            <w:tcW w:w="3003" w:type="dxa"/>
+          </w:tcPr>
+          <w:p>
+            <w:pPr>
+              <w:rPr>
+                <w:lang w:val="vi-VN"/>
+              </w:rPr>
+            </w:pPr>
+            <w:r>
+              <w:rPr>
+                <w:lang w:val="vi-VN"/>
+              </w:rPr>
+              <w:t>0.012</w:t>
+            </w:r>
+          </w:p>
+        </w:tc>
+        <w:tc>
+          <w:tcPr>
+            <w:tcW w:w="3004" w:type="dxa"/>
+          </w:tcPr>
+          <w:p>
+            <w:pPr>
+              <w:rPr>
+                <w:lang w:val="vi-VN"/>
+              </w:rPr>
+            </w:pPr>
+            <w:r>
+              <w:rPr>
+                <w:lang w:val="vi-VN"/>
+              </w:rPr>
+              <w:t>0.006</w:t>
+            </w:r>
+          </w:p>
+        </w:tc>
+      </w:tr>
+    </w:tbl>
+    <w:p>
+      <w:pPr>
+        <w:rPr>
+          <w:lang w:val="vi-VN"/>
+        </w:rPr>
+      </w:pPr>
+    </w:p>
+    <w:p>
+      <w:r>
+        <w:rPr>
+          <w:lang w:val="vi-VN"/>
+        </w:rPr>
+        <w:t>Câu hỏi có thực sự tỉ lệ nhiễm bênh từ khách TQ (1.2%) cao hơn khách Nhật (0.6%) không?</w:t>
+      </w:r>
+    </w:p>
+    <w:p>
+      <w:pPr>
+        <w:rPr>
+          <w:lang w:val="vi-VN"/>
+        </w:rPr>
+      </w:pPr>
+    </w:p>
+    <w:p>
+      <w:r>
         <w:t>Chi</w:t>
       </w:r>
       <w:r>
@@ -122,6 +467,7 @@
         <w:t>-square test</w:t>
       </w:r>
     </w:p>
+    <w:p/>
     <w:p/>
     <w:p>
       <w:pPr>
@@ -219,7 +565,16 @@
               <w:rPr>
                 <w:lang w:val="vi-VN"/>
               </w:rPr>
-              <w:t xml:space="preserve">  # Number of tourists</w:t>
+              <w:t xml:space="preserve">  </w:t>
+            </w:r>
+            <w:r>
+              <w:t>//</w:t>
+            </w:r>
+            <w:r>
+              <w:rPr>
+                <w:lang w:val="vi-VN"/>
+              </w:rPr>
+              <w:t xml:space="preserve"> Number of tourists</w:t>
             </w:r>
           </w:p>
           <w:p>
@@ -258,7 +613,18 @@
               <w:rPr>
                 <w:lang w:val="vi-VN"/>
               </w:rPr>
-              <w:t xml:space="preserve">  # Number of infected</w:t>
+              <w:t xml:space="preserve">  </w:t>
+            </w:r>
+            <w:r>
+              <w:t>//</w:t>
+            </w:r>
+            <w:bookmarkStart w:id="0" w:name="_GoBack"/>
+            <w:bookmarkEnd w:id="0"/>
+            <w:r>
+              <w:rPr>
+                <w:lang w:val="vi-VN"/>
+              </w:rPr>
+              <w:t xml:space="preserve"> Number of infected</w:t>
             </w:r>
           </w:p>
           <w:p>
@@ -415,6 +781,7 @@
               <w:rPr>
                 <w:lang w:val="vi-VN"/>
               </w:rPr>
+              <w:lastRenderedPageBreak/>
               <w:t xml:space="preserve">  infectedChina ~ binomial(nChina, rateChina);</w:t>
             </w:r>
           </w:p>
@@ -533,27 +900,74 @@
               <w:rPr>
                 <w:lang w:val="vi-VN"/>
               </w:rPr>
-              <w:t>data_list &lt;- list(nChina = 100, nJapan = 100, infectedChina = 26, infectedJapan = 10)</w:t>
-            </w:r>
-          </w:p>
-          <w:p>
-            <w:pPr>
-              <w:rPr>
-                <w:lang w:val="vi-VN"/>
-              </w:rPr>
-            </w:pPr>
-          </w:p>
-          <w:p>
-            <w:pPr>
-              <w:rPr>
-                <w:lang w:val="vi-VN"/>
-              </w:rPr>
-            </w:pPr>
-            <w:r>
-              <w:rPr>
-                <w:lang w:val="vi-VN"/>
-              </w:rPr>
-              <w:lastRenderedPageBreak/>
+              <w:t xml:space="preserve">data_list &lt;- list(nChina = </w:t>
+            </w:r>
+            <w:r>
+              <w:rPr>
+                <w:lang w:val="vi-VN"/>
+              </w:rPr>
+              <w:t>2</w:t>
+            </w:r>
+            <w:r>
+              <w:t>0</w:t>
+            </w:r>
+            <w:r>
+              <w:rPr>
+                <w:lang w:val="vi-VN"/>
+              </w:rPr>
+              <w:t>9</w:t>
+            </w:r>
+            <w:r>
+              <w:rPr>
+                <w:lang w:val="vi-VN"/>
+              </w:rPr>
+              <w:t>0, nJapan = 1</w:t>
+            </w:r>
+            <w:r>
+              <w:t>1</w:t>
+            </w:r>
+            <w:r>
+              <w:rPr>
+                <w:lang w:val="vi-VN"/>
+              </w:rPr>
+              <w:t>7</w:t>
+            </w:r>
+            <w:r>
+              <w:rPr>
+                <w:lang w:val="vi-VN"/>
+              </w:rPr>
+              <w:t xml:space="preserve">0, infectedChina = 26, infectedJapan = </w:t>
+            </w:r>
+            <w:r>
+              <w:rPr>
+                <w:lang w:val="vi-VN"/>
+              </w:rPr>
+              <w:t>7</w:t>
+            </w:r>
+            <w:r>
+              <w:rPr>
+                <w:lang w:val="vi-VN"/>
+              </w:rPr>
+              <w:t>)</w:t>
+            </w:r>
+          </w:p>
+          <w:p>
+            <w:pPr>
+              <w:rPr>
+                <w:lang w:val="vi-VN"/>
+              </w:rPr>
+            </w:pPr>
+          </w:p>
+          <w:p>
+            <w:pPr>
+              <w:rPr>
+                <w:lang w:val="vi-VN"/>
+              </w:rPr>
+            </w:pPr>
+            <w:r>
+              <w:rPr>
+                <w:lang w:val="vi-VN"/>
+              </w:rPr>
               <w:t># Compiling and producing posterior samples from the model.</w:t>
             </w:r>
           </w:p>
@@ -586,8 +1000,6 @@
           <w:lang w:val="vi-VN"/>
         </w:rPr>
       </w:pPr>
-      <w:bookmarkStart w:id="0" w:name="_GoBack"/>
-      <w:bookmarkEnd w:id="0"/>
     </w:p>
     <w:sectPr>
       <w:pgSz w:w="11900" w:h="16840"/>
@@ -597,6 +1009,127 @@
     </w:sectPr>
   </w:body>
 </w:document>
+</file>
+
+<file path=word/numbering.xml><?xml version="1.0" encoding="utf-8"?>
+<w:numbering xmlns:wpc="http://schemas.microsoft.com/office/word/2010/wordprocessingCanvas" xmlns:cx="http://schemas.microsoft.com/office/drawing/2014/chartex" xmlns:cx1="http://schemas.microsoft.com/office/drawing/2015/9/8/chartex" xmlns:cx2="http://schemas.microsoft.com/office/drawing/2015/10/21/chartex" xmlns:cx3="http://schemas.microsoft.com/office/drawing/2016/5/9/chartex" xmlns:cx4="http://schemas.microsoft.com/office/drawing/2016/5/10/chartex" xmlns:cx5="http://schemas.microsoft.com/office/drawing/2016/5/11/chartex" xmlns:cx6="http://schemas.microsoft.com/office/drawing/2016/5/12/chartex" xmlns:cx7="http://schemas.microsoft.com/office/drawing/2016/5/13/chartex" xmlns:cx8="http://schemas.microsoft.com/office/drawing/2016/5/14/chartex" xmlns:mc="http://schemas.openxmlformats.org/markup-compatibility/2006" xmlns:aink="http://schemas.microsoft.com/office/drawing/2016/ink" xmlns:am3d="http://schemas.microsoft.com/office/drawing/2017/model3d" xmlns:o="urn:schemas-microsoft-com:office:office" xmlns:r="http://schemas.openxmlformats.org/officeDocument/2006/relationships" xmlns:m="http://schemas.openxmlformats.org/officeDocument/2006/math" xmlns:v="urn:schemas-microsoft-com:vml" xmlns:wp14="http://schemas.microsoft.com/office/word/2010/wordprocessingDrawing" xmlns:wp="http://schemas.openxmlformats.org/drawingml/2006/wordprocessingDrawing" xmlns:w10="urn:schemas-microsoft-com:office:word" xmlns:w="http://schemas.openxmlformats.org/wordprocessingml/2006/main" xmlns:w14="http://schemas.microsoft.com/office/word/2010/wordml" xmlns:w15="http://schemas.microsoft.com/office/word/2012/wordml" xmlns:w16cid="http://schemas.microsoft.com/office/word/2016/wordml/cid" xmlns:w16se="http://schemas.microsoft.com/office/word/2015/wordml/symex" xmlns:wpg="http://schemas.microsoft.com/office/word/2010/wordprocessingGroup" xmlns:wpi="http://schemas.microsoft.com/office/word/2010/wordprocessingInk" xmlns:wne="http://schemas.microsoft.com/office/word/2006/wordml" xmlns:wps="http://schemas.microsoft.com/office/word/2010/wordprocessingShape" mc:Ignorable="w14 w15 w16se w16cid wp14">
+  <w:abstractNum w:abstractNumId="0" w15:restartNumberingAfterBreak="0">
+    <w:nsid w:val="64DD4AF9"/>
+    <w:multiLevelType w:val="hybridMultilevel"/>
+    <w:tmpl w:val="A02432C4"/>
+    <w:lvl w:ilvl="0" w:tplc="DC2AB2CA">
+      <w:start w:val="3"/>
+      <w:numFmt w:val="bullet"/>
+      <w:lvlText w:val="-"/>
+      <w:lvlJc w:val="left"/>
+      <w:pPr>
+        <w:ind w:left="720" w:hanging="360"/>
+      </w:pPr>
+      <w:rPr>
+        <w:rFonts w:ascii="Calibri" w:eastAsiaTheme="minorHAnsi" w:hAnsi="Calibri" w:cs="Calibri" w:hint="default"/>
+      </w:rPr>
+    </w:lvl>
+    <w:lvl w:ilvl="1" w:tplc="04090003" w:tentative="1">
+      <w:start w:val="1"/>
+      <w:numFmt w:val="bullet"/>
+      <w:lvlText w:val="o"/>
+      <w:lvlJc w:val="left"/>
+      <w:pPr>
+        <w:ind w:left="1440" w:hanging="360"/>
+      </w:pPr>
+      <w:rPr>
+        <w:rFonts w:ascii="Courier New" w:hAnsi="Courier New" w:cs="Courier New" w:hint="default"/>
+      </w:rPr>
+    </w:lvl>
+    <w:lvl w:ilvl="2" w:tplc="04090005" w:tentative="1">
+      <w:start w:val="1"/>
+      <w:numFmt w:val="bullet"/>
+      <w:lvlText w:val=""/>
+      <w:lvlJc w:val="left"/>
+      <w:pPr>
+        <w:ind w:left="2160" w:hanging="360"/>
+      </w:pPr>
+      <w:rPr>
+        <w:rFonts w:ascii="Wingdings" w:hAnsi="Wingdings" w:hint="default"/>
+      </w:rPr>
+    </w:lvl>
+    <w:lvl w:ilvl="3" w:tplc="04090001" w:tentative="1">
+      <w:start w:val="1"/>
+      <w:numFmt w:val="bullet"/>
+      <w:lvlText w:val=""/>
+      <w:lvlJc w:val="left"/>
+      <w:pPr>
+        <w:ind w:left="2880" w:hanging="360"/>
+      </w:pPr>
+      <w:rPr>
+        <w:rFonts w:ascii="Symbol" w:hAnsi="Symbol" w:hint="default"/>
+      </w:rPr>
+    </w:lvl>
+    <w:lvl w:ilvl="4" w:tplc="04090003" w:tentative="1">
+      <w:start w:val="1"/>
+      <w:numFmt w:val="bullet"/>
+      <w:lvlText w:val="o"/>
+      <w:lvlJc w:val="left"/>
+      <w:pPr>
+        <w:ind w:left="3600" w:hanging="360"/>
+      </w:pPr>
+      <w:rPr>
+        <w:rFonts w:ascii="Courier New" w:hAnsi="Courier New" w:cs="Courier New" w:hint="default"/>
+      </w:rPr>
+    </w:lvl>
+    <w:lvl w:ilvl="5" w:tplc="04090005" w:tentative="1">
+      <w:start w:val="1"/>
+      <w:numFmt w:val="bullet"/>
+      <w:lvlText w:val=""/>
+      <w:lvlJc w:val="left"/>
+      <w:pPr>
+        <w:ind w:left="4320" w:hanging="360"/>
+      </w:pPr>
+      <w:rPr>
+        <w:rFonts w:ascii="Wingdings" w:hAnsi="Wingdings" w:hint="default"/>
+      </w:rPr>
+    </w:lvl>
+    <w:lvl w:ilvl="6" w:tplc="04090001" w:tentative="1">
+      <w:start w:val="1"/>
+      <w:numFmt w:val="bullet"/>
+      <w:lvlText w:val=""/>
+      <w:lvlJc w:val="left"/>
+      <w:pPr>
+        <w:ind w:left="5040" w:hanging="360"/>
+      </w:pPr>
+      <w:rPr>
+        <w:rFonts w:ascii="Symbol" w:hAnsi="Symbol" w:hint="default"/>
+      </w:rPr>
+    </w:lvl>
+    <w:lvl w:ilvl="7" w:tplc="04090003" w:tentative="1">
+      <w:start w:val="1"/>
+      <w:numFmt w:val="bullet"/>
+      <w:lvlText w:val="o"/>
+      <w:lvlJc w:val="left"/>
+      <w:pPr>
+        <w:ind w:left="5760" w:hanging="360"/>
+      </w:pPr>
+      <w:rPr>
+        <w:rFonts w:ascii="Courier New" w:hAnsi="Courier New" w:cs="Courier New" w:hint="default"/>
+      </w:rPr>
+    </w:lvl>
+    <w:lvl w:ilvl="8" w:tplc="04090005" w:tentative="1">
+      <w:start w:val="1"/>
+      <w:numFmt w:val="bullet"/>
+      <w:lvlText w:val=""/>
+      <w:lvlJc w:val="left"/>
+      <w:pPr>
+        <w:ind w:left="6480" w:hanging="360"/>
+      </w:pPr>
+      <w:rPr>
+        <w:rFonts w:ascii="Wingdings" w:hAnsi="Wingdings" w:hint="default"/>
+      </w:rPr>
+    </w:lvl>
+  </w:abstractNum>
+  <w:num w:numId="1">
+    <w:abstractNumId w:val="0"/>
+  </w:num>
+</w:numbering>
 </file>
 
 <file path=word/styles.xml><?xml version="1.0" encoding="utf-8"?>
@@ -1037,6 +1570,17 @@
       </w:tblBorders>
     </w:tblPr>
   </w:style>
+  <w:style w:type="paragraph" w:styleId="ListParagraph">
+    <w:name w:val="List Paragraph"/>
+    <w:basedOn w:val="Normal"/>
+    <w:uiPriority w:val="34"/>
+    <w:qFormat/>
+    <w:rsid w:val="00FD5EBC"/>
+    <w:pPr>
+      <w:ind w:left="720"/>
+      <w:contextualSpacing/>
+    </w:pPr>
+  </w:style>
 </w:styles>
 </file>
 

--- a/Book/3.AB Test.docx
+++ b/Book/3.AB Test.docx
@@ -467,6 +467,172 @@
         <w:t>-square test</w:t>
       </w:r>
     </w:p>
+    <w:tbl>
+      <w:tblPr>
+        <w:tblStyle w:val="TableGrid"/>
+        <w:tblW w:w="0" w:type="auto"/>
+        <w:tblLook w:val="04A0" w:firstRow="1" w:lastRow="0" w:firstColumn="1" w:lastColumn="0" w:noHBand="0" w:noVBand="1"/>
+      </w:tblPr>
+      <w:tblGrid>
+        <w:gridCol w:w="9010"/>
+      </w:tblGrid>
+      <w:tr>
+        <w:tc>
+          <w:tcPr>
+            <w:tcW w:w="9010" w:type="dxa"/>
+          </w:tcPr>
+          <w:p>
+            <w:proofErr w:type="spellStart"/>
+            <w:r>
+              <w:t>dt</w:t>
+            </w:r>
+            <w:proofErr w:type="spellEnd"/>
+            <w:r>
+              <w:t xml:space="preserve"> &lt;- </w:t>
+            </w:r>
+            <w:proofErr w:type="spellStart"/>
+            <w:proofErr w:type="gramStart"/>
+            <w:r>
+              <w:t>as.table</w:t>
+            </w:r>
+            <w:proofErr w:type="spellEnd"/>
+            <w:proofErr w:type="gramEnd"/>
+            <w:r>
+              <w:t>(</w:t>
+            </w:r>
+            <w:proofErr w:type="spellStart"/>
+            <w:r>
+              <w:t>rbind</w:t>
+            </w:r>
+            <w:proofErr w:type="spellEnd"/>
+            <w:r>
+              <w:t>(c(</w:t>
+            </w:r>
+            <w:r>
+              <w:rPr>
+                <w:lang w:val="vi-VN"/>
+              </w:rPr>
+              <w:t>2090</w:t>
+            </w:r>
+            <w:r>
+              <w:t xml:space="preserve">, </w:t>
+            </w:r>
+            <w:r>
+              <w:rPr>
+                <w:lang w:val="vi-VN"/>
+              </w:rPr>
+              <w:t>1170</w:t>
+            </w:r>
+            <w:r>
+              <w:t>), c(</w:t>
+            </w:r>
+            <w:r>
+              <w:t>26</w:t>
+            </w:r>
+            <w:r>
+              <w:t xml:space="preserve">, </w:t>
+            </w:r>
+            <w:r>
+              <w:t>7</w:t>
+            </w:r>
+            <w:r>
+              <w:t>)))</w:t>
+            </w:r>
+          </w:p>
+          <w:p/>
+          <w:p>
+            <w:proofErr w:type="spellStart"/>
+            <w:r>
+              <w:t>dimnames</w:t>
+            </w:r>
+            <w:proofErr w:type="spellEnd"/>
+            <w:r>
+              <w:t>(</w:t>
+            </w:r>
+            <w:proofErr w:type="spellStart"/>
+            <w:r>
+              <w:t>dt</w:t>
+            </w:r>
+            <w:proofErr w:type="spellEnd"/>
+            <w:r>
+              <w:t xml:space="preserve">) &lt;- </w:t>
+            </w:r>
+            <w:proofErr w:type="gramStart"/>
+            <w:r>
+              <w:t>list(</w:t>
+            </w:r>
+            <w:proofErr w:type="gramEnd"/>
+            <w:r>
+              <w:t>type</w:t>
+            </w:r>
+            <w:r>
+              <w:t xml:space="preserve"> = c("</w:t>
+            </w:r>
+            <w:r>
+              <w:t>Total</w:t>
+            </w:r>
+            <w:r>
+              <w:t>", "</w:t>
+            </w:r>
+            <w:r>
+              <w:t>Infected</w:t>
+            </w:r>
+            <w:r>
+              <w:t>"),</w:t>
+            </w:r>
+          </w:p>
+          <w:p>
+            <w:r>
+              <w:t xml:space="preserve">                     party = c("</w:t>
+            </w:r>
+            <w:proofErr w:type="spellStart"/>
+            <w:r>
+              <w:t>China</w:t>
+            </w:r>
+            <w:r>
+              <w:t>","</w:t>
+            </w:r>
+            <w:r>
+              <w:t>Japan</w:t>
+            </w:r>
+            <w:proofErr w:type="spellEnd"/>
+            <w:r>
+              <w:t>"))</w:t>
+            </w:r>
+          </w:p>
+          <w:p/>
+          <w:p>
+            <w:r>
+              <w:t>(</w:t>
+            </w:r>
+            <w:proofErr w:type="spellStart"/>
+            <w:r>
+              <w:t>Xsq</w:t>
+            </w:r>
+            <w:proofErr w:type="spellEnd"/>
+            <w:r>
+              <w:t xml:space="preserve"> &lt;- </w:t>
+            </w:r>
+            <w:proofErr w:type="spellStart"/>
+            <w:r>
+              <w:t>chisq.test</w:t>
+            </w:r>
+            <w:proofErr w:type="spellEnd"/>
+            <w:r>
+              <w:t>(</w:t>
+            </w:r>
+            <w:r>
+              <w:t>dt</w:t>
+            </w:r>
+            <w:bookmarkStart w:id="0" w:name="_GoBack"/>
+            <w:bookmarkEnd w:id="0"/>
+            <w:r>
+              <w:t>))</w:t>
+            </w:r>
+          </w:p>
+        </w:tc>
+      </w:tr>
+    </w:tbl>
     <w:p/>
     <w:p/>
     <w:p>
@@ -618,8 +784,6 @@
             <w:r>
               <w:t>//</w:t>
             </w:r>
-            <w:bookmarkStart w:id="0" w:name="_GoBack"/>
-            <w:bookmarkEnd w:id="0"/>
             <w:r>
               <w:rPr>
                 <w:lang w:val="vi-VN"/>
@@ -709,6 +873,7 @@
               <w:rPr>
                 <w:lang w:val="vi-VN"/>
               </w:rPr>
+              <w:lastRenderedPageBreak/>
               <w:t xml:space="preserve">  real&lt;lower=0, upper=1&gt; rateJapan;</w:t>
             </w:r>
           </w:p>
@@ -781,7 +946,6 @@
               <w:rPr>
                 <w:lang w:val="vi-VN"/>
               </w:rPr>
-              <w:lastRenderedPageBreak/>
               <w:t xml:space="preserve">  infectedChina ~ binomial(nChina, rateChina);</w:t>
             </w:r>
           </w:p>
